--- a/programming_language/graphical_and_system_functions/graphics/getgraphicidbyengine.docx
+++ b/programming_language/graphical_and_system_functions/graphics/getgraphicidbyengine.docx
@@ -37,7 +37,6 @@
           <w:szCs w:val="28"/>
         </w:rPr>
       </w:pPr>
-      <w:bookmarkStart w:id="0" w:name="_GoBack"/>
       <w:r>
         <w:rPr>
           <w:rFonts w:ascii="Cambria" w:hAnsi="Cambria"/>
@@ -92,7 +91,6 @@
         </w:rPr>
         <w:t>в менеджере данных</w:t>
       </w:r>
-      <w:bookmarkEnd w:id="0"/>
       <w:r>
         <w:rPr>
           <w:rFonts w:ascii="Cambria" w:hAnsi="Cambria"/>
@@ -252,9 +250,28 @@
           <w:szCs w:val="28"/>
           <w:lang w:val="en-US"/>
         </w:rPr>
-        <w:t>dm_id</w:t>
+        <w:t>dm</w:t>
       </w:r>
       <w:proofErr w:type="spellEnd"/>
+      <w:r>
+        <w:rPr>
+          <w:rFonts w:ascii="Cambria" w:hAnsi="Cambria" w:cs="Courier New"/>
+          <w:i/>
+          <w:sz w:val="28"/>
+          <w:szCs w:val="28"/>
+        </w:rPr>
+        <w:t>_</w:t>
+      </w:r>
+      <w:r>
+        <w:rPr>
+          <w:rFonts w:ascii="Cambria" w:hAnsi="Cambria" w:cs="Courier New"/>
+          <w:i/>
+          <w:sz w:val="28"/>
+          <w:szCs w:val="28"/>
+          <w:lang w:val="en-US"/>
+        </w:rPr>
+        <w:t>id</w:t>
+      </w:r>
       <w:r>
         <w:rPr>
           <w:rFonts w:ascii="Cambria" w:hAnsi="Cambria" w:cs="Courier New"/>
@@ -631,6 +648,36 @@
         </w:rPr>
         <w:t>.</w:t>
       </w:r>
+      <w:r>
+        <w:rPr>
+          <w:rFonts w:ascii="Cambria" w:hAnsi="Cambria"/>
+          <w:sz w:val="28"/>
+          <w:szCs w:val="28"/>
+        </w:rPr>
+        <w:t xml:space="preserve"> При этом возвращаемый функцией идентификатор является не идентификатором блока (получаемым, например, функцией </w:t>
+      </w:r>
+      <w:proofErr w:type="spellStart"/>
+      <w:r>
+        <w:rPr>
+          <w:rFonts w:ascii="Cambria" w:hAnsi="Cambria"/>
+          <w:i/>
+          <w:sz w:val="28"/>
+          <w:szCs w:val="28"/>
+          <w:lang w:val="en-US"/>
+        </w:rPr>
+        <w:t>getobj</w:t>
+      </w:r>
+      <w:proofErr w:type="spellEnd"/>
+      <w:r>
+        <w:rPr>
+          <w:rFonts w:ascii="Cambria" w:hAnsi="Cambria"/>
+          <w:sz w:val="28"/>
+          <w:szCs w:val="28"/>
+        </w:rPr>
+        <w:t>), а идентификатором специфического содержимого объекта менеджера данных (окна графика).</w:t>
+      </w:r>
+      <w:bookmarkStart w:id="0" w:name="_GoBack"/>
+      <w:bookmarkEnd w:id="0"/>
     </w:p>
     <w:p>
       <w:pPr>
@@ -702,6 +749,14 @@
           <w:szCs w:val="28"/>
         </w:rPr>
         <w:t xml:space="preserve"> – идентификатор объекта (графика).</w:t>
+      </w:r>
+      <w:r>
+        <w:rPr>
+          <w:rFonts w:ascii="Cambria" w:hAnsi="Cambria"/>
+          <w:sz w:val="28"/>
+          <w:szCs w:val="28"/>
+        </w:rPr>
+        <w:t xml:space="preserve"> </w:t>
       </w:r>
     </w:p>
     <w:p>
@@ -879,15 +934,7 @@
                 <w:sz w:val="28"/>
                 <w:szCs w:val="28"/>
               </w:rPr>
-              <w:t>8 );</w:t>
-            </w:r>
-            <w:r>
-              <w:rPr>
-                <w:rFonts w:ascii="Consolas" w:hAnsi="Consolas" w:cs="Consolas"/>
-                <w:sz w:val="28"/>
-                <w:szCs w:val="28"/>
-              </w:rPr>
-              <w:t xml:space="preserve"> </w:t>
+              <w:t xml:space="preserve">8 ); </w:t>
             </w:r>
             <w:r>
               <w:rPr>
@@ -1188,25 +1235,7 @@
                 <w:sz w:val="28"/>
                 <w:szCs w:val="28"/>
               </w:rPr>
-              <w:t>//</w:t>
-            </w:r>
-            <w:r>
-              <w:rPr>
-                <w:rFonts w:ascii="Consolas" w:hAnsi="Consolas" w:cs="Consolas"/>
-                <w:color w:val="A6A6A6" w:themeColor="background1" w:themeShade="A6"/>
-                <w:sz w:val="28"/>
-                <w:szCs w:val="28"/>
-              </w:rPr>
-              <w:t>отключение</w:t>
-            </w:r>
-            <w:r>
-              <w:rPr>
-                <w:rFonts w:ascii="Consolas" w:hAnsi="Consolas" w:cs="Consolas"/>
-                <w:color w:val="A6A6A6" w:themeColor="background1" w:themeShade="A6"/>
-                <w:sz w:val="28"/>
-                <w:szCs w:val="28"/>
-              </w:rPr>
-              <w:t xml:space="preserve"> </w:t>
+              <w:t xml:space="preserve">//отключение </w:t>
             </w:r>
             <w:proofErr w:type="spellStart"/>
             <w:r>
@@ -3232,7 +3261,7 @@
 </file>
 
 <file path=customXml/itemProps1.xml><?xml version="1.0" encoding="utf-8"?>
-<ds:datastoreItem xmlns:ds="http://schemas.openxmlformats.org/officeDocument/2006/customXml" ds:itemID="{FBE36665-1041-4A8D-B5A6-88877E5A34D1}">
+<ds:datastoreItem xmlns:ds="http://schemas.openxmlformats.org/officeDocument/2006/customXml" ds:itemID="{F0A9B4A5-5830-4686-8B71-3BBF0669C1B0}">
   <ds:schemaRefs>
     <ds:schemaRef ds:uri="http://schemas.openxmlformats.org/officeDocument/2006/bibliography"/>
   </ds:schemaRefs>
